--- a/documentation.docx
+++ b/documentation.docx
@@ -10,7 +10,6 @@
         <w:t xml:space="preserve">Design Patterns </w:t>
       </w:r>
     </w:p>
-    <w:p/>
     <w:p>
       <w:pPr>
         <w:rPr>
@@ -48,11 +47,9 @@
       <w:r>
         <w:t xml:space="preserve"> built </w:t>
       </w:r>
-      <w:proofErr w:type="gramStart"/>
-      <w:r>
-        <w:t>in to</w:t>
-      </w:r>
-      <w:proofErr w:type="gramEnd"/>
+      <w:r>
+        <w:t>into</w:t>
+      </w:r>
       <w:r>
         <w:t xml:space="preserve"> unreal engine. </w:t>
       </w:r>
@@ -62,11 +59,9 @@
       <w:r>
         <w:t xml:space="preserve">environment in the </w:t>
       </w:r>
-      <w:proofErr w:type="gramStart"/>
-      <w:r>
-        <w:t>scene,  load</w:t>
-      </w:r>
-      <w:proofErr w:type="gramEnd"/>
+      <w:r>
+        <w:t>scene, load</w:t>
+      </w:r>
       <w:r>
         <w:t xml:space="preserve"> the HUD and </w:t>
       </w:r>
@@ -74,9 +69,120 @@
         <w:t>setup the player controller object, for other scenes It was used to setup the UI and the menus</w:t>
       </w:r>
     </w:p>
-    <w:p>
-      <w:r>
-        <w:t>Screenshot</w:t>
+    <w:p/>
+    <w:p>
+      <w:pPr>
+        <w:rPr>
+          <w:noProof/>
+        </w:rPr>
+      </w:pPr>
+      <w:r>
+        <w:t xml:space="preserve">Here is a </w:t>
+      </w:r>
+      <w:r>
+        <w:t xml:space="preserve">series of </w:t>
+      </w:r>
+      <w:r>
+        <w:t>screenshot</w:t>
+      </w:r>
+      <w:r>
+        <w:t>s</w:t>
+      </w:r>
+      <w:r>
+        <w:t xml:space="preserve"> of the Level Blueprint. It shows the setup of the HUD, player and initial variable values</w:t>
+      </w:r>
+      <w:r>
+        <w:rPr>
+          <w:noProof/>
+        </w:rPr>
+        <w:t xml:space="preserve"> </w:t>
+      </w:r>
+      <w:r>
+        <w:drawing>
+          <wp:inline distT="0" distB="0" distL="0" distR="0" wp14:anchorId="3A575203" wp14:editId="1ED1BA72">
+            <wp:extent cx="8212672" cy="1125708"/>
+            <wp:effectExtent l="0" t="0" r="0" b="0"/>
+            <wp:docPr id="1356970223" name="Picture 1"/>
+            <wp:cNvGraphicFramePr>
+              <a:graphicFrameLocks xmlns:a="http://schemas.openxmlformats.org/drawingml/2006/main" noChangeAspect="1"/>
+            </wp:cNvGraphicFramePr>
+            <a:graphic xmlns:a="http://schemas.openxmlformats.org/drawingml/2006/main">
+              <a:graphicData uri="http://schemas.openxmlformats.org/drawingml/2006/picture">
+                <pic:pic xmlns:pic="http://schemas.openxmlformats.org/drawingml/2006/picture">
+                  <pic:nvPicPr>
+                    <pic:cNvPr id="1356970223" name="Picture 1"/>
+                    <pic:cNvPicPr/>
+                  </pic:nvPicPr>
+                  <pic:blipFill>
+                    <a:blip r:embed="rId8" cstate="print">
+                      <a:extLst>
+                        <a:ext uri="{28A0092B-C50C-407E-A947-70E740481C1C}">
+                          <a14:useLocalDpi xmlns:a14="http://schemas.microsoft.com/office/drawing/2010/main" val="0"/>
+                        </a:ext>
+                      </a:extLst>
+                    </a:blip>
+                    <a:stretch>
+                      <a:fillRect/>
+                    </a:stretch>
+                  </pic:blipFill>
+                  <pic:spPr>
+                    <a:xfrm>
+                      <a:off x="0" y="0"/>
+                      <a:ext cx="8316664" cy="1139962"/>
+                    </a:xfrm>
+                    <a:prstGeom prst="rect">
+                      <a:avLst/>
+                    </a:prstGeom>
+                  </pic:spPr>
+                </pic:pic>
+              </a:graphicData>
+            </a:graphic>
+          </wp:inline>
+        </w:drawing>
+      </w:r>
+    </w:p>
+    <w:p>
+      <w:pPr>
+        <w:rPr>
+          <w:noProof/>
+        </w:rPr>
+      </w:pPr>
+      <w:r>
+        <w:rPr>
+          <w:noProof/>
+        </w:rPr>
+        <w:t xml:space="preserve">The reason I used the level Blueprint to manage all of this is because I knew it was </w:t>
+      </w:r>
+      <w:r>
+        <w:rPr>
+          <w:noProof/>
+        </w:rPr>
+        <w:t>guaranteed</w:t>
+      </w:r>
+      <w:r>
+        <w:rPr>
+          <w:noProof/>
+        </w:rPr>
+        <w:t xml:space="preserve"> that</w:t>
+      </w:r>
+      <w:r>
+        <w:rPr>
+          <w:noProof/>
+        </w:rPr>
+        <w:t xml:space="preserve"> it was only going to be run once, and there was no chance of an accidental duplication, this is because the level blueprint only has a single instance per level / scene that is run once when the level / scene loads.</w:t>
+      </w:r>
+    </w:p>
+    <w:p>
+      <w:pPr>
+        <w:rPr>
+          <w:noProof/>
+        </w:rPr>
+      </w:pPr>
+      <w:r>
+        <w:rPr>
+          <w:noProof/>
+        </w:rPr>
+        <w:t xml:space="preserve"> </w:t>
       </w:r>
     </w:p>
     <w:p>
@@ -111,17 +217,16 @@
         <w:t xml:space="preserve">there isn’t really a way to view the active values of certain variables without opening the blueprint up fully.  And I had an issue early on where my character wouldn’t sync with the player controller because </w:t>
       </w:r>
       <w:r>
-        <w:t xml:space="preserve">I had to search for the player </w:t>
-      </w:r>
-      <w:proofErr w:type="gramStart"/>
-      <w:r>
-        <w:t>index</w:t>
-      </w:r>
-      <w:proofErr w:type="gramEnd"/>
-      <w:r>
-        <w:t xml:space="preserve"> and it wouldn’t let me find the existing player in the scene. </w:t>
-      </w:r>
-    </w:p>
+        <w:t xml:space="preserve">I had to search for the player index and it wouldn’t let me find the existing player in the scene. </w:t>
+      </w:r>
+    </w:p>
+    <w:p/>
+    <w:p/>
+    <w:p/>
+    <w:p/>
+    <w:p/>
+    <w:p/>
+    <w:p/>
     <w:p/>
     <w:p>
       <w:pPr>
@@ -135,6 +240,7 @@
           <w:b/>
           <w:bCs/>
         </w:rPr>
+        <w:lastRenderedPageBreak/>
         <w:t>State Pattern</w:t>
       </w:r>
     </w:p>
@@ -159,11 +265,260 @@
       <w:r>
         <w:t xml:space="preserve">The Player only had a couple so it could be controlled by a set of </w:t>
       </w:r>
+      <w:r>
+        <w:t>Booleans</w:t>
+      </w:r>
+    </w:p>
+    <w:p>
+      <w:r>
+        <w:drawing>
+          <wp:inline distT="0" distB="0" distL="0" distR="0" wp14:anchorId="5E4DCD76" wp14:editId="6CEF6223">
+            <wp:extent cx="5487166" cy="4124901"/>
+            <wp:effectExtent l="0" t="0" r="0" b="9525"/>
+            <wp:docPr id="175658369" name="Picture 1" descr="A screenshot of a computer&#10;&#10;Description automatically generated"/>
+            <wp:cNvGraphicFramePr>
+              <a:graphicFrameLocks xmlns:a="http://schemas.openxmlformats.org/drawingml/2006/main" noChangeAspect="1"/>
+            </wp:cNvGraphicFramePr>
+            <a:graphic xmlns:a="http://schemas.openxmlformats.org/drawingml/2006/main">
+              <a:graphicData uri="http://schemas.openxmlformats.org/drawingml/2006/picture">
+                <pic:pic xmlns:pic="http://schemas.openxmlformats.org/drawingml/2006/picture">
+                  <pic:nvPicPr>
+                    <pic:cNvPr id="175658369" name="Picture 1" descr="A screenshot of a computer&#10;&#10;Description automatically generated"/>
+                    <pic:cNvPicPr/>
+                  </pic:nvPicPr>
+                  <pic:blipFill>
+                    <a:blip r:embed="rId9"/>
+                    <a:stretch>
+                      <a:fillRect/>
+                    </a:stretch>
+                  </pic:blipFill>
+                  <pic:spPr>
+                    <a:xfrm>
+                      <a:off x="0" y="0"/>
+                      <a:ext cx="5487166" cy="4124901"/>
+                    </a:xfrm>
+                    <a:prstGeom prst="rect">
+                      <a:avLst/>
+                    </a:prstGeom>
+                  </pic:spPr>
+                </pic:pic>
+              </a:graphicData>
+            </a:graphic>
+          </wp:inline>
+        </w:drawing>
+      </w:r>
+    </w:p>
+    <w:p>
+      <w:r>
+        <w:t>In the above code snippet a function State Machine is run on an event timer</w:t>
+      </w:r>
+    </w:p>
+    <w:p>
+      <w:r>
+        <w:t>Each iteration of State machine</w:t>
+      </w:r>
+    </w:p>
+    <w:p>
+      <w:pPr>
+        <w:pStyle w:val="ListParagraph"/>
+        <w:numPr>
+          <w:ilvl w:val="0"/>
+          <w:numId w:val="3"/>
+        </w:numPr>
+      </w:pPr>
+      <w:r>
+        <w:t xml:space="preserve">Checks the value of the </w:t>
+      </w:r>
       <w:proofErr w:type="spellStart"/>
       <w:r>
-        <w:t>booleans</w:t>
+        <w:t>enum</w:t>
       </w:r>
       <w:proofErr w:type="spellEnd"/>
+      <w:r>
+        <w:t xml:space="preserve"> </w:t>
+      </w:r>
+      <w:proofErr w:type="spellStart"/>
+      <w:r>
+        <w:t>EnemyStates</w:t>
+      </w:r>
+      <w:proofErr w:type="spellEnd"/>
+    </w:p>
+    <w:p>
+      <w:pPr>
+        <w:pStyle w:val="ListParagraph"/>
+        <w:numPr>
+          <w:ilvl w:val="1"/>
+          <w:numId w:val="3"/>
+        </w:numPr>
+      </w:pPr>
+      <w:r>
+        <w:t>State Chase</w:t>
+      </w:r>
+    </w:p>
+    <w:p>
+      <w:pPr>
+        <w:pStyle w:val="ListParagraph"/>
+        <w:numPr>
+          <w:ilvl w:val="2"/>
+          <w:numId w:val="3"/>
+        </w:numPr>
+      </w:pPr>
+      <w:r>
+        <w:t>Calls the function track player in the enemy controller blueprint which finds the location of the payer character and moves the enemy character towards it.</w:t>
+      </w:r>
+    </w:p>
+    <w:p>
+      <w:pPr>
+        <w:pStyle w:val="ListParagraph"/>
+        <w:numPr>
+          <w:ilvl w:val="2"/>
+          <w:numId w:val="3"/>
+        </w:numPr>
+      </w:pPr>
+      <w:r>
+        <w:t>The moving animation will be played based on the movement speed of the enemy being  greater than 0</w:t>
+      </w:r>
+    </w:p>
+    <w:p>
+      <w:pPr>
+        <w:pStyle w:val="ListParagraph"/>
+        <w:numPr>
+          <w:ilvl w:val="1"/>
+          <w:numId w:val="3"/>
+        </w:numPr>
+      </w:pPr>
+      <w:r>
+        <w:t>State Idle</w:t>
+      </w:r>
+    </w:p>
+    <w:p>
+      <w:pPr>
+        <w:pStyle w:val="ListParagraph"/>
+        <w:numPr>
+          <w:ilvl w:val="2"/>
+          <w:numId w:val="3"/>
+        </w:numPr>
+      </w:pPr>
+      <w:r>
+        <w:t>Stops all movement of the enemy character</w:t>
+      </w:r>
+    </w:p>
+    <w:p>
+      <w:pPr>
+        <w:pStyle w:val="ListParagraph"/>
+        <w:numPr>
+          <w:ilvl w:val="2"/>
+          <w:numId w:val="3"/>
+        </w:numPr>
+      </w:pPr>
+      <w:r>
+        <w:t>The Idle animation will start based on the movement speed being equal to 0</w:t>
+      </w:r>
+    </w:p>
+    <w:p>
+      <w:pPr>
+        <w:pStyle w:val="ListParagraph"/>
+        <w:numPr>
+          <w:ilvl w:val="1"/>
+          <w:numId w:val="3"/>
+        </w:numPr>
+      </w:pPr>
+      <w:r>
+        <w:t>State Attack</w:t>
+      </w:r>
+    </w:p>
+    <w:p>
+      <w:pPr>
+        <w:pStyle w:val="ListParagraph"/>
+        <w:numPr>
+          <w:ilvl w:val="2"/>
+          <w:numId w:val="3"/>
+        </w:numPr>
+      </w:pPr>
+      <w:r>
+        <w:t xml:space="preserve">The Attack Function is called, </w:t>
+      </w:r>
+    </w:p>
+    <w:p>
+      <w:pPr>
+        <w:pStyle w:val="ListParagraph"/>
+        <w:numPr>
+          <w:ilvl w:val="2"/>
+          <w:numId w:val="3"/>
+        </w:numPr>
+      </w:pPr>
+      <w:r>
+        <w:t>Set the attacking Boolean to true so the animation can be played</w:t>
+      </w:r>
+    </w:p>
+    <w:p>
+      <w:pPr>
+        <w:pStyle w:val="ListParagraph"/>
+        <w:numPr>
+          <w:ilvl w:val="2"/>
+          <w:numId w:val="3"/>
+        </w:numPr>
+      </w:pPr>
+      <w:r>
+        <w:t>The attack animation will override the idle or moving animations and set their playing state to false</w:t>
+      </w:r>
+    </w:p>
+    <w:p>
+      <w:pPr>
+        <w:pStyle w:val="ListParagraph"/>
+        <w:numPr>
+          <w:ilvl w:val="1"/>
+          <w:numId w:val="3"/>
+        </w:numPr>
+      </w:pPr>
+      <w:r>
+        <w:lastRenderedPageBreak/>
+        <w:t>State Dead</w:t>
+      </w:r>
+    </w:p>
+    <w:p>
+      <w:pPr>
+        <w:pStyle w:val="ListParagraph"/>
+        <w:numPr>
+          <w:ilvl w:val="2"/>
+          <w:numId w:val="3"/>
+        </w:numPr>
+      </w:pPr>
+      <w:r>
+        <w:t>The Stop all movement function is called</w:t>
+      </w:r>
+    </w:p>
+    <w:p>
+      <w:pPr>
+        <w:pStyle w:val="ListParagraph"/>
+        <w:numPr>
+          <w:ilvl w:val="2"/>
+          <w:numId w:val="3"/>
+        </w:numPr>
+      </w:pPr>
+      <w:r>
+        <w:t>The Death animation is played</w:t>
+      </w:r>
+      <w:r>
+        <w:t xml:space="preserve"> </w:t>
+      </w:r>
+    </w:p>
+    <w:p>
+      <w:pPr>
+        <w:pStyle w:val="ListParagraph"/>
+        <w:numPr>
+          <w:ilvl w:val="2"/>
+          <w:numId w:val="3"/>
+        </w:numPr>
+      </w:pPr>
+      <w:r>
+        <w:t xml:space="preserve">The Death Function is called at the moment the enemy runs out of health and sets the death Boolean to true </w:t>
+      </w:r>
+    </w:p>
+    <w:p>
+      <w:pPr>
+        <w:ind w:left="1440"/>
+      </w:pPr>
     </w:p>
     <w:p>
       <w:pPr>
@@ -185,15 +540,7 @@
         <w:t xml:space="preserve">One of the advantages of using the states was when I started implementing the animation. </w:t>
       </w:r>
       <w:r>
-        <w:t xml:space="preserve">In the animation event </w:t>
-      </w:r>
-      <w:proofErr w:type="gramStart"/>
-      <w:r>
-        <w:t>graph</w:t>
-      </w:r>
-      <w:proofErr w:type="gramEnd"/>
-      <w:r>
-        <w:t xml:space="preserve"> I could setup a set of checks so the animation </w:t>
+        <w:t xml:space="preserve">In the animation event graph I could setup a set of checks so the animation </w:t>
       </w:r>
       <w:r>
         <w:t xml:space="preserve">controller knew what state the enemy or player was in and play the set animation accordingly. </w:t>
@@ -205,11 +552,7 @@
         <w:t xml:space="preserve">depending on which Boolean was active. </w:t>
       </w:r>
     </w:p>
-    <w:p>
-      <w:r>
-        <w:t>Screenshot of graph</w:t>
-      </w:r>
-    </w:p>
+    <w:p/>
     <w:p>
       <w:r>
         <w:t>Disadvantages</w:t>
@@ -237,15 +580,7 @@
         <w:t xml:space="preserve"> was that it was only allowed to be one at a time and </w:t>
       </w:r>
       <w:r>
-        <w:t xml:space="preserve">it meant my enemy wouldn’t have been able to play </w:t>
-      </w:r>
-      <w:proofErr w:type="gramStart"/>
-      <w:r>
-        <w:t>the  attack</w:t>
-      </w:r>
-      <w:proofErr w:type="gramEnd"/>
-      <w:r>
-        <w:t xml:space="preserve"> animation  while it was  also running towards the player.</w:t>
+        <w:t>it meant my enemy wouldn’t have been able to play the  attack animation  while it was  also running towards the player.</w:t>
       </w:r>
     </w:p>
     <w:p>
@@ -253,77 +588,507 @@
         <w:pStyle w:val="Heading1"/>
       </w:pPr>
       <w:r>
+        <w:t>Programming Principles</w:t>
+      </w:r>
+    </w:p>
+    <w:p>
+      <w:r>
+        <w:t>Dry Code</w:t>
+      </w:r>
+    </w:p>
+    <w:p>
+      <w:r>
+        <w:t xml:space="preserve">I kept my code dry by separating into </w:t>
+      </w:r>
+      <w:r>
+        <w:t xml:space="preserve">functions and </w:t>
+      </w:r>
+      <w:r>
+        <w:t>events</w:t>
+      </w:r>
+      <w:r>
+        <w:t xml:space="preserve"> and </w:t>
+      </w:r>
+      <w:r>
+        <w:t xml:space="preserve">calling them instead of using the same code / BP repeatedly </w:t>
+      </w:r>
+    </w:p>
+    <w:p/>
+    <w:p>
+      <w:r>
+        <w:t xml:space="preserve">Here </w:t>
+      </w:r>
+      <w:r>
+        <w:t>is an example of a function I use in several locations</w:t>
+      </w:r>
+    </w:p>
+    <w:p>
+      <w:r>
+        <w:drawing>
+          <wp:inline distT="0" distB="0" distL="0" distR="0" wp14:anchorId="7D2C64A2" wp14:editId="2AA6F044">
+            <wp:extent cx="4182059" cy="2791215"/>
+            <wp:effectExtent l="0" t="0" r="9525" b="9525"/>
+            <wp:docPr id="1715479582" name="Picture 1" descr="A screenshot of a game&#10;&#10;Description automatically generated"/>
+            <wp:cNvGraphicFramePr>
+              <a:graphicFrameLocks xmlns:a="http://schemas.openxmlformats.org/drawingml/2006/main" noChangeAspect="1"/>
+            </wp:cNvGraphicFramePr>
+            <a:graphic xmlns:a="http://schemas.openxmlformats.org/drawingml/2006/main">
+              <a:graphicData uri="http://schemas.openxmlformats.org/drawingml/2006/picture">
+                <pic:pic xmlns:pic="http://schemas.openxmlformats.org/drawingml/2006/picture">
+                  <pic:nvPicPr>
+                    <pic:cNvPr id="1715479582" name="Picture 1" descr="A screenshot of a game&#10;&#10;Description automatically generated"/>
+                    <pic:cNvPicPr/>
+                  </pic:nvPicPr>
+                  <pic:blipFill>
+                    <a:blip r:embed="rId10"/>
+                    <a:stretch>
+                      <a:fillRect/>
+                    </a:stretch>
+                  </pic:blipFill>
+                  <pic:spPr>
+                    <a:xfrm>
+                      <a:off x="0" y="0"/>
+                      <a:ext cx="4182059" cy="2791215"/>
+                    </a:xfrm>
+                    <a:prstGeom prst="rect">
+                      <a:avLst/>
+                    </a:prstGeom>
+                  </pic:spPr>
+                </pic:pic>
+              </a:graphicData>
+            </a:graphic>
+          </wp:inline>
+        </w:drawing>
+      </w:r>
+    </w:p>
+    <w:p>
+      <w:r>
         <w:lastRenderedPageBreak/>
-        <w:t>Programming Principles</w:t>
-      </w:r>
-    </w:p>
-    <w:p>
-      <w:r>
-        <w:t>Dry Code</w:t>
-      </w:r>
-    </w:p>
-    <w:p>
-      <w:r>
-        <w:t xml:space="preserve">I kept my code dry by separating into </w:t>
-      </w:r>
-      <w:r>
-        <w:t xml:space="preserve">functions and </w:t>
+        <w:drawing>
+          <wp:inline distT="0" distB="0" distL="0" distR="0" wp14:anchorId="3D72A06E" wp14:editId="0D017D20">
+            <wp:extent cx="4725059" cy="3105583"/>
+            <wp:effectExtent l="0" t="0" r="0" b="0"/>
+            <wp:docPr id="408956307" name="Picture 1" descr="A screen shot of a game&#10;&#10;Description automatically generated"/>
+            <wp:cNvGraphicFramePr>
+              <a:graphicFrameLocks xmlns:a="http://schemas.openxmlformats.org/drawingml/2006/main" noChangeAspect="1"/>
+            </wp:cNvGraphicFramePr>
+            <a:graphic xmlns:a="http://schemas.openxmlformats.org/drawingml/2006/main">
+              <a:graphicData uri="http://schemas.openxmlformats.org/drawingml/2006/picture">
+                <pic:pic xmlns:pic="http://schemas.openxmlformats.org/drawingml/2006/picture">
+                  <pic:nvPicPr>
+                    <pic:cNvPr id="408956307" name="Picture 1" descr="A screen shot of a game&#10;&#10;Description automatically generated"/>
+                    <pic:cNvPicPr/>
+                  </pic:nvPicPr>
+                  <pic:blipFill>
+                    <a:blip r:embed="rId11"/>
+                    <a:stretch>
+                      <a:fillRect/>
+                    </a:stretch>
+                  </pic:blipFill>
+                  <pic:spPr>
+                    <a:xfrm>
+                      <a:off x="0" y="0"/>
+                      <a:ext cx="4725059" cy="3105583"/>
+                    </a:xfrm>
+                    <a:prstGeom prst="rect">
+                      <a:avLst/>
+                    </a:prstGeom>
+                  </pic:spPr>
+                </pic:pic>
+              </a:graphicData>
+            </a:graphic>
+          </wp:inline>
+        </w:drawing>
+      </w:r>
+    </w:p>
+    <w:p>
+      <w:r>
+        <w:drawing>
+          <wp:inline distT="0" distB="0" distL="0" distR="0" wp14:anchorId="39AA265B" wp14:editId="1FB6F86C">
+            <wp:extent cx="4305901" cy="3086531"/>
+            <wp:effectExtent l="0" t="0" r="0" b="0"/>
+            <wp:docPr id="1100428772" name="Picture 1" descr="A screenshot of a game&#10;&#10;Description automatically generated"/>
+            <wp:cNvGraphicFramePr>
+              <a:graphicFrameLocks xmlns:a="http://schemas.openxmlformats.org/drawingml/2006/main" noChangeAspect="1"/>
+            </wp:cNvGraphicFramePr>
+            <a:graphic xmlns:a="http://schemas.openxmlformats.org/drawingml/2006/main">
+              <a:graphicData uri="http://schemas.openxmlformats.org/drawingml/2006/picture">
+                <pic:pic xmlns:pic="http://schemas.openxmlformats.org/drawingml/2006/picture">
+                  <pic:nvPicPr>
+                    <pic:cNvPr id="1100428772" name="Picture 1" descr="A screenshot of a game&#10;&#10;Description automatically generated"/>
+                    <pic:cNvPicPr/>
+                  </pic:nvPicPr>
+                  <pic:blipFill>
+                    <a:blip r:embed="rId12"/>
+                    <a:stretch>
+                      <a:fillRect/>
+                    </a:stretch>
+                  </pic:blipFill>
+                  <pic:spPr>
+                    <a:xfrm>
+                      <a:off x="0" y="0"/>
+                      <a:ext cx="4305901" cy="3086531"/>
+                    </a:xfrm>
+                    <a:prstGeom prst="rect">
+                      <a:avLst/>
+                    </a:prstGeom>
+                  </pic:spPr>
+                </pic:pic>
+              </a:graphicData>
+            </a:graphic>
+          </wp:inline>
+        </w:drawing>
+      </w:r>
+    </w:p>
+    <w:p>
+      <w:r>
+        <w:t>Each of these call the same function “Game Over” but slightly different functionality depending on the circumstances of how the game ended. The three ways that the game can end is if</w:t>
+      </w:r>
+    </w:p>
+    <w:p>
+      <w:pPr>
+        <w:pStyle w:val="ListParagraph"/>
+        <w:numPr>
+          <w:ilvl w:val="0"/>
+          <w:numId w:val="2"/>
+        </w:numPr>
+      </w:pPr>
+      <w:r>
+        <w:t>The Player Wins (Lights all braziers)</w:t>
+      </w:r>
+    </w:p>
+    <w:p>
+      <w:pPr>
+        <w:pStyle w:val="ListParagraph"/>
+        <w:numPr>
+          <w:ilvl w:val="0"/>
+          <w:numId w:val="2"/>
+        </w:numPr>
+      </w:pPr>
+      <w:r>
+        <w:t>The Player Dies (No respawn points)</w:t>
+      </w:r>
+    </w:p>
+    <w:p>
+      <w:pPr>
+        <w:pStyle w:val="ListParagraph"/>
+        <w:numPr>
+          <w:ilvl w:val="0"/>
+          <w:numId w:val="2"/>
+        </w:numPr>
+      </w:pPr>
+      <w:r>
+        <w:t>The Player runs out of fuel</w:t>
+      </w:r>
+    </w:p>
+    <w:p>
+      <w:pPr>
+        <w:ind w:left="360"/>
+      </w:pPr>
+      <w:r>
+        <w:t xml:space="preserve">The </w:t>
+      </w:r>
+      <w:r>
+        <w:t>game over function takes the end type and the game won Boolean and changes  what it does depending on these  values</w:t>
+      </w:r>
+    </w:p>
+    <w:p>
+      <w:pPr>
+        <w:ind w:left="360"/>
+      </w:pPr>
+      <w:r>
+        <w:lastRenderedPageBreak/>
+        <w:drawing>
+          <wp:inline distT="0" distB="0" distL="0" distR="0" wp14:anchorId="26A2F3DD" wp14:editId="3AD38B00">
+            <wp:extent cx="4415768" cy="2819794"/>
+            <wp:effectExtent l="0" t="0" r="4445" b="0"/>
+            <wp:docPr id="1719541525" name="Picture 1"/>
+            <wp:cNvGraphicFramePr>
+              <a:graphicFrameLocks xmlns:a="http://schemas.openxmlformats.org/drawingml/2006/main" noChangeAspect="1"/>
+            </wp:cNvGraphicFramePr>
+            <a:graphic xmlns:a="http://schemas.openxmlformats.org/drawingml/2006/main">
+              <a:graphicData uri="http://schemas.openxmlformats.org/drawingml/2006/picture">
+                <pic:pic xmlns:pic="http://schemas.openxmlformats.org/drawingml/2006/picture">
+                  <pic:nvPicPr>
+                    <pic:cNvPr id="1719541525" name="Picture 1"/>
+                    <pic:cNvPicPr/>
+                  </pic:nvPicPr>
+                  <pic:blipFill>
+                    <a:blip r:embed="rId13">
+                      <a:extLst>
+                        <a:ext uri="{28A0092B-C50C-407E-A947-70E740481C1C}">
+                          <a14:useLocalDpi xmlns:a14="http://schemas.microsoft.com/office/drawing/2010/main" val="0"/>
+                        </a:ext>
+                      </a:extLst>
+                    </a:blip>
+                    <a:stretch>
+                      <a:fillRect/>
+                    </a:stretch>
+                  </pic:blipFill>
+                  <pic:spPr>
+                    <a:xfrm>
+                      <a:off x="0" y="0"/>
+                      <a:ext cx="4415768" cy="2819794"/>
+                    </a:xfrm>
+                    <a:prstGeom prst="rect">
+                      <a:avLst/>
+                    </a:prstGeom>
+                  </pic:spPr>
+                </pic:pic>
+              </a:graphicData>
+            </a:graphic>
+          </wp:inline>
+        </w:drawing>
+      </w:r>
+    </w:p>
+    <w:p>
+      <w:pPr>
+        <w:ind w:left="360"/>
+      </w:pPr>
+      <w:r>
+        <w:t xml:space="preserve">The function checks the value of the </w:t>
       </w:r>
       <w:proofErr w:type="spellStart"/>
       <w:r>
-        <w:t>eevents</w:t>
+        <w:t>enum</w:t>
       </w:r>
       <w:proofErr w:type="spellEnd"/>
       <w:r>
-        <w:t xml:space="preserve"> and </w:t>
-      </w:r>
-      <w:r>
-        <w:t xml:space="preserve">calling them instead of using the same code / BP repeatedly </w:t>
-      </w:r>
+        <w:t xml:space="preserve"> and from the 3 possible options it will </w:t>
+      </w:r>
+    </w:p>
+    <w:p>
+      <w:pPr>
+        <w:pStyle w:val="ListParagraph"/>
+        <w:numPr>
+          <w:ilvl w:val="0"/>
+          <w:numId w:val="2"/>
+        </w:numPr>
+      </w:pPr>
+      <w:r>
+        <w:t>Change which end screen is shown</w:t>
+      </w:r>
+    </w:p>
+    <w:p>
+      <w:pPr>
+        <w:ind w:left="360"/>
+      </w:pPr>
+      <w:r>
+        <w:t>And it uses the game won Boolean to determine the</w:t>
+      </w:r>
+    </w:p>
+    <w:p>
+      <w:pPr>
+        <w:pStyle w:val="ListParagraph"/>
+        <w:numPr>
+          <w:ilvl w:val="0"/>
+          <w:numId w:val="2"/>
+        </w:numPr>
+      </w:pPr>
+      <w:r>
+        <w:t xml:space="preserve">Updated  values of games played and (Games Won or Games Lost) </w:t>
+      </w:r>
+    </w:p>
+    <w:p>
+      <w:pPr>
+        <w:pStyle w:val="ListParagraph"/>
+        <w:numPr>
+          <w:ilvl w:val="0"/>
+          <w:numId w:val="2"/>
+        </w:numPr>
+      </w:pPr>
     </w:p>
     <w:p/>
     <w:p>
       <w:r>
-        <w:t>Here are some examples</w:t>
+        <w:t>Dry code helps contribute to code maintainability and readability because It allows the re use of functionality rather than repeating the same code or blueprint multiple times. In addition if I need to change the behaviour of a specific function I don’t need to update it in several locations</w:t>
       </w:r>
     </w:p>
     <w:p/>
+    <w:p>
+      <w:r>
+        <w:t>Encapsulation</w:t>
+      </w:r>
+    </w:p>
+    <w:p>
+      <w:r>
+        <w:t xml:space="preserve">I kept data that didn’t need to be </w:t>
+      </w:r>
+      <w:r>
+        <w:t xml:space="preserve">easily changed from the inspector hidden and private and only allowed access to </w:t>
+      </w:r>
+      <w:r>
+        <w:t>the parts that needed it.</w:t>
+      </w:r>
+    </w:p>
+    <w:p>
+      <w:r>
+        <w:t xml:space="preserve">Here is an example of the access modifiers I had on specific variables and the interface that I could control for certain variables. </w:t>
+      </w:r>
+      <w:r>
+        <w:t xml:space="preserve">For the player class I made the input actions all public so I could access them through the details panel and manually select each one </w:t>
+      </w:r>
+    </w:p>
+    <w:p>
+      <w:r>
+        <w:t>How it looks in the details panel</w:t>
+      </w:r>
+    </w:p>
     <w:p/>
     <w:p>
       <w:r>
-        <w:t>explain</w:t>
-      </w:r>
-    </w:p>
-    <w:p>
-      <w:r>
-        <w:t>Encapsulation</w:t>
-      </w:r>
-    </w:p>
-    <w:p>
-      <w:r>
-        <w:t xml:space="preserve">I kept data that didn’t need to be </w:t>
-      </w:r>
-      <w:r>
-        <w:t xml:space="preserve">easily changed from the inspector hidden and private and only allowed access to </w:t>
-      </w:r>
-      <w:r>
-        <w:t>the parts that needed it.</w:t>
+        <w:lastRenderedPageBreak/>
+        <w:t xml:space="preserve"> </w:t>
+      </w:r>
+      <w:r>
+        <w:drawing>
+          <wp:inline distT="0" distB="0" distL="0" distR="0" wp14:anchorId="1498A0F4" wp14:editId="3E637D11">
+            <wp:extent cx="4673600" cy="2034409"/>
+            <wp:effectExtent l="0" t="0" r="0" b="4445"/>
+            <wp:docPr id="939725865" name="Picture 1" descr="A screenshot of a computer&#10;&#10;Description automatically generated"/>
+            <wp:cNvGraphicFramePr>
+              <a:graphicFrameLocks xmlns:a="http://schemas.openxmlformats.org/drawingml/2006/main" noChangeAspect="1"/>
+            </wp:cNvGraphicFramePr>
+            <a:graphic xmlns:a="http://schemas.openxmlformats.org/drawingml/2006/main">
+              <a:graphicData uri="http://schemas.openxmlformats.org/drawingml/2006/picture">
+                <pic:pic xmlns:pic="http://schemas.openxmlformats.org/drawingml/2006/picture">
+                  <pic:nvPicPr>
+                    <pic:cNvPr id="939725865" name="Picture 1" descr="A screenshot of a computer&#10;&#10;Description automatically generated"/>
+                    <pic:cNvPicPr/>
+                  </pic:nvPicPr>
+                  <pic:blipFill>
+                    <a:blip r:embed="rId14"/>
+                    <a:stretch>
+                      <a:fillRect/>
+                    </a:stretch>
+                  </pic:blipFill>
+                  <pic:spPr>
+                    <a:xfrm>
+                      <a:off x="0" y="0"/>
+                      <a:ext cx="4682773" cy="2038402"/>
+                    </a:xfrm>
+                    <a:prstGeom prst="rect">
+                      <a:avLst/>
+                    </a:prstGeom>
+                  </pic:spPr>
+                </pic:pic>
+              </a:graphicData>
+            </a:graphic>
+          </wp:inline>
+        </w:drawing>
+      </w:r>
+    </w:p>
+    <w:p>
+      <w:pPr>
+        <w:rPr>
+          <w:b/>
+          <w:bCs/>
+        </w:rPr>
+      </w:pPr>
+      <w:r>
+        <w:drawing>
+          <wp:inline distT="0" distB="0" distL="0" distR="0" wp14:anchorId="2E98EB8E" wp14:editId="6A967526">
+            <wp:extent cx="3429000" cy="2075027"/>
+            <wp:effectExtent l="0" t="0" r="0" b="1905"/>
+            <wp:docPr id="140060251" name="Picture 1" descr="A screen shot of a computer program&#10;&#10;Description automatically generated"/>
+            <wp:cNvGraphicFramePr>
+              <a:graphicFrameLocks xmlns:a="http://schemas.openxmlformats.org/drawingml/2006/main" noChangeAspect="1"/>
+            </wp:cNvGraphicFramePr>
+            <a:graphic xmlns:a="http://schemas.openxmlformats.org/drawingml/2006/main">
+              <a:graphicData uri="http://schemas.openxmlformats.org/drawingml/2006/picture">
+                <pic:pic xmlns:pic="http://schemas.openxmlformats.org/drawingml/2006/picture">
+                  <pic:nvPicPr>
+                    <pic:cNvPr id="140060251" name="Picture 1" descr="A screen shot of a computer program&#10;&#10;Description automatically generated"/>
+                    <pic:cNvPicPr/>
+                  </pic:nvPicPr>
+                  <pic:blipFill>
+                    <a:blip r:embed="rId15"/>
+                    <a:stretch>
+                      <a:fillRect/>
+                    </a:stretch>
+                  </pic:blipFill>
+                  <pic:spPr>
+                    <a:xfrm>
+                      <a:off x="0" y="0"/>
+                      <a:ext cx="3435060" cy="2078694"/>
+                    </a:xfrm>
+                    <a:prstGeom prst="rect">
+                      <a:avLst/>
+                    </a:prstGeom>
+                  </pic:spPr>
+                </pic:pic>
+              </a:graphicData>
+            </a:graphic>
+          </wp:inline>
+        </w:drawing>
       </w:r>
     </w:p>
     <w:p/>
     <w:p>
       <w:r>
-        <w:t>Here are some examples</w:t>
-      </w:r>
-    </w:p>
-    <w:p/>
-    <w:p/>
-    <w:p>
-      <w:r>
-        <w:t xml:space="preserve">Explain </w:t>
-      </w:r>
-    </w:p>
-    <w:p/>
+        <w:t xml:space="preserve">I also made sure to </w:t>
+      </w:r>
+      <w:r>
+        <w:t xml:space="preserve">make all the movement functions </w:t>
+      </w:r>
+      <w:r>
+        <w:rPr>
+          <w:b/>
+          <w:bCs/>
+        </w:rPr>
+        <w:t>private</w:t>
+      </w:r>
+      <w:r>
+        <w:t xml:space="preserve"> </w:t>
+      </w:r>
+      <w:r>
+        <w:t>because I wouldn’t need to access that variable through the interface or by other classes.</w:t>
+      </w:r>
+    </w:p>
+    <w:p>
+      <w:r>
+        <w:drawing>
+          <wp:inline distT="0" distB="0" distL="0" distR="0" wp14:anchorId="7D2817F4" wp14:editId="73D54CE0">
+            <wp:extent cx="5731510" cy="1896110"/>
+            <wp:effectExtent l="0" t="0" r="2540" b="8890"/>
+            <wp:docPr id="2099103857" name="Picture 1" descr="A screen shot of a computer program&#10;&#10;Description automatically generated"/>
+            <wp:cNvGraphicFramePr>
+              <a:graphicFrameLocks xmlns:a="http://schemas.openxmlformats.org/drawingml/2006/main" noChangeAspect="1"/>
+            </wp:cNvGraphicFramePr>
+            <a:graphic xmlns:a="http://schemas.openxmlformats.org/drawingml/2006/main">
+              <a:graphicData uri="http://schemas.openxmlformats.org/drawingml/2006/picture">
+                <pic:pic xmlns:pic="http://schemas.openxmlformats.org/drawingml/2006/picture">
+                  <pic:nvPicPr>
+                    <pic:cNvPr id="2099103857" name="Picture 1" descr="A screen shot of a computer program&#10;&#10;Description automatically generated"/>
+                    <pic:cNvPicPr/>
+                  </pic:nvPicPr>
+                  <pic:blipFill>
+                    <a:blip r:embed="rId16"/>
+                    <a:stretch>
+                      <a:fillRect/>
+                    </a:stretch>
+                  </pic:blipFill>
+                  <pic:spPr>
+                    <a:xfrm>
+                      <a:off x="0" y="0"/>
+                      <a:ext cx="5731510" cy="1896110"/>
+                    </a:xfrm>
+                    <a:prstGeom prst="rect">
+                      <a:avLst/>
+                    </a:prstGeom>
+                  </pic:spPr>
+                </pic:pic>
+              </a:graphicData>
+            </a:graphic>
+          </wp:inline>
+        </w:drawing>
+      </w:r>
+    </w:p>
+    <w:p>
+      <w:r>
+        <w:t xml:space="preserve">Encapsulation helps maintain code and readability because it allows me to control how variables can be modified and accessed by outside classes.   </w:t>
+      </w:r>
+    </w:p>
     <w:p/>
     <w:sectPr>
       <w:pgSz w:w="11906" w:h="16838"/>
@@ -338,6 +1103,232 @@
 <file path=word/numbering.xml><?xml version="1.0" encoding="utf-8"?>
 <w:numbering xmlns:wpc="http://schemas.microsoft.com/office/word/2010/wordprocessingCanvas" xmlns:cx="http://schemas.microsoft.com/office/drawing/2014/chartex" xmlns:cx1="http://schemas.microsoft.com/office/drawing/2015/9/8/chartex" xmlns:cx2="http://schemas.microsoft.com/office/drawing/2015/10/21/chartex" xmlns:cx3="http://schemas.microsoft.com/office/drawing/2016/5/9/chartex" xmlns:cx4="http://schemas.microsoft.com/office/drawing/2016/5/10/chartex" xmlns:cx5="http://schemas.microsoft.com/office/drawing/2016/5/11/chartex" xmlns:cx6="http://schemas.microsoft.com/office/drawing/2016/5/12/chartex" xmlns:cx7="http://schemas.microsoft.com/office/drawing/2016/5/13/chartex" xmlns:cx8="http://schemas.microsoft.com/office/drawing/2016/5/14/chartex" xmlns:mc="http://schemas.openxmlformats.org/markup-compatibility/2006" xmlns:aink="http://schemas.microsoft.com/office/drawing/2016/ink" xmlns:am3d="http://schemas.microsoft.com/office/drawing/2017/model3d" xmlns:o="urn:schemas-microsoft-com:office:office" xmlns:oel="http://schemas.microsoft.com/office/2019/extlst" xmlns:r="http://schemas.openxmlformats.org/officeDocument/2006/relationships" xmlns:m="http://schemas.openxmlformats.org/officeDocument/2006/math" xmlns:v="urn:schemas-microsoft-com:vml" xmlns:wp14="http://schemas.microsoft.com/office/word/2010/wordprocessingDrawing" xmlns:wp="http://schemas.openxmlformats.org/drawingml/2006/wordprocessingDrawing" xmlns:w10="urn:schemas-microsoft-com:office:word" xmlns:w="http://schemas.openxmlformats.org/wordprocessingml/2006/main" xmlns:w14="http://schemas.microsoft.com/office/word/2010/wordml" xmlns:w15="http://schemas.microsoft.com/office/word/2012/wordml" xmlns:w16cex="http://schemas.microsoft.com/office/word/2018/wordml/cex" xmlns:w16cid="http://schemas.microsoft.com/office/word/2016/wordml/cid" xmlns:w16="http://schemas.microsoft.com/office/word/2018/wordml" xmlns:w16du="http://schemas.microsoft.com/office/word/2023/wordml/word16du" xmlns:w16sdtdh="http://schemas.microsoft.com/office/word/2020/wordml/sdtdatahash" xmlns:w16se="http://schemas.microsoft.com/office/word/2015/wordml/symex" xmlns:wpg="http://schemas.microsoft.com/office/word/2010/wordprocessingGroup" xmlns:wpi="http://schemas.microsoft.com/office/word/2010/wordprocessingInk" xmlns:wne="http://schemas.microsoft.com/office/word/2006/wordml" xmlns:wps="http://schemas.microsoft.com/office/word/2010/wordprocessingShape" mc:Ignorable="w14 w15 w16se w16cid w16 w16cex w16sdtdh w16du wp14">
   <w:abstractNum w:abstractNumId="0" w15:restartNumberingAfterBreak="0">
+    <w:nsid w:val="2D1D6671"/>
+    <w:multiLevelType w:val="hybridMultilevel"/>
+    <w:tmpl w:val="E43A19F6"/>
+    <w:lvl w:ilvl="0" w:tplc="7188CAB4">
+      <w:start w:val="3"/>
+      <w:numFmt w:val="bullet"/>
+      <w:lvlText w:val="-"/>
+      <w:lvlJc w:val="left"/>
+      <w:pPr>
+        <w:ind w:left="720" w:hanging="360"/>
+      </w:pPr>
+      <w:rPr>
+        <w:rFonts w:ascii="Aptos" w:eastAsiaTheme="minorHAnsi" w:hAnsi="Aptos" w:cstheme="minorBidi" w:hint="default"/>
+      </w:rPr>
+    </w:lvl>
+    <w:lvl w:ilvl="1" w:tplc="14090003" w:tentative="1">
+      <w:start w:val="1"/>
+      <w:numFmt w:val="bullet"/>
+      <w:lvlText w:val="o"/>
+      <w:lvlJc w:val="left"/>
+      <w:pPr>
+        <w:ind w:left="1440" w:hanging="360"/>
+      </w:pPr>
+      <w:rPr>
+        <w:rFonts w:ascii="Courier New" w:hAnsi="Courier New" w:cs="Courier New" w:hint="default"/>
+      </w:rPr>
+    </w:lvl>
+    <w:lvl w:ilvl="2" w:tplc="14090005" w:tentative="1">
+      <w:start w:val="1"/>
+      <w:numFmt w:val="bullet"/>
+      <w:lvlText w:val=""/>
+      <w:lvlJc w:val="left"/>
+      <w:pPr>
+        <w:ind w:left="2160" w:hanging="360"/>
+      </w:pPr>
+      <w:rPr>
+        <w:rFonts w:ascii="Wingdings" w:hAnsi="Wingdings" w:hint="default"/>
+      </w:rPr>
+    </w:lvl>
+    <w:lvl w:ilvl="3" w:tplc="14090001" w:tentative="1">
+      <w:start w:val="1"/>
+      <w:numFmt w:val="bullet"/>
+      <w:lvlText w:val=""/>
+      <w:lvlJc w:val="left"/>
+      <w:pPr>
+        <w:ind w:left="2880" w:hanging="360"/>
+      </w:pPr>
+      <w:rPr>
+        <w:rFonts w:ascii="Symbol" w:hAnsi="Symbol" w:hint="default"/>
+      </w:rPr>
+    </w:lvl>
+    <w:lvl w:ilvl="4" w:tplc="14090003" w:tentative="1">
+      <w:start w:val="1"/>
+      <w:numFmt w:val="bullet"/>
+      <w:lvlText w:val="o"/>
+      <w:lvlJc w:val="left"/>
+      <w:pPr>
+        <w:ind w:left="3600" w:hanging="360"/>
+      </w:pPr>
+      <w:rPr>
+        <w:rFonts w:ascii="Courier New" w:hAnsi="Courier New" w:cs="Courier New" w:hint="default"/>
+      </w:rPr>
+    </w:lvl>
+    <w:lvl w:ilvl="5" w:tplc="14090005" w:tentative="1">
+      <w:start w:val="1"/>
+      <w:numFmt w:val="bullet"/>
+      <w:lvlText w:val=""/>
+      <w:lvlJc w:val="left"/>
+      <w:pPr>
+        <w:ind w:left="4320" w:hanging="360"/>
+      </w:pPr>
+      <w:rPr>
+        <w:rFonts w:ascii="Wingdings" w:hAnsi="Wingdings" w:hint="default"/>
+      </w:rPr>
+    </w:lvl>
+    <w:lvl w:ilvl="6" w:tplc="14090001" w:tentative="1">
+      <w:start w:val="1"/>
+      <w:numFmt w:val="bullet"/>
+      <w:lvlText w:val=""/>
+      <w:lvlJc w:val="left"/>
+      <w:pPr>
+        <w:ind w:left="5040" w:hanging="360"/>
+      </w:pPr>
+      <w:rPr>
+        <w:rFonts w:ascii="Symbol" w:hAnsi="Symbol" w:hint="default"/>
+      </w:rPr>
+    </w:lvl>
+    <w:lvl w:ilvl="7" w:tplc="14090003" w:tentative="1">
+      <w:start w:val="1"/>
+      <w:numFmt w:val="bullet"/>
+      <w:lvlText w:val="o"/>
+      <w:lvlJc w:val="left"/>
+      <w:pPr>
+        <w:ind w:left="5760" w:hanging="360"/>
+      </w:pPr>
+      <w:rPr>
+        <w:rFonts w:ascii="Courier New" w:hAnsi="Courier New" w:cs="Courier New" w:hint="default"/>
+      </w:rPr>
+    </w:lvl>
+    <w:lvl w:ilvl="8" w:tplc="14090005" w:tentative="1">
+      <w:start w:val="1"/>
+      <w:numFmt w:val="bullet"/>
+      <w:lvlText w:val=""/>
+      <w:lvlJc w:val="left"/>
+      <w:pPr>
+        <w:ind w:left="6480" w:hanging="360"/>
+      </w:pPr>
+      <w:rPr>
+        <w:rFonts w:ascii="Wingdings" w:hAnsi="Wingdings" w:hint="default"/>
+      </w:rPr>
+    </w:lvl>
+  </w:abstractNum>
+  <w:abstractNum w:abstractNumId="1" w15:restartNumberingAfterBreak="0">
+    <w:nsid w:val="52747B6B"/>
+    <w:multiLevelType w:val="hybridMultilevel"/>
+    <w:tmpl w:val="FC2E3930"/>
+    <w:lvl w:ilvl="0" w:tplc="4178FB30">
+      <w:start w:val="3"/>
+      <w:numFmt w:val="bullet"/>
+      <w:lvlText w:val="-"/>
+      <w:lvlJc w:val="left"/>
+      <w:pPr>
+        <w:ind w:left="720" w:hanging="360"/>
+      </w:pPr>
+      <w:rPr>
+        <w:rFonts w:ascii="Aptos" w:eastAsiaTheme="minorHAnsi" w:hAnsi="Aptos" w:cstheme="minorBidi" w:hint="default"/>
+      </w:rPr>
+    </w:lvl>
+    <w:lvl w:ilvl="1" w:tplc="14090003">
+      <w:start w:val="1"/>
+      <w:numFmt w:val="bullet"/>
+      <w:lvlText w:val="o"/>
+      <w:lvlJc w:val="left"/>
+      <w:pPr>
+        <w:ind w:left="1440" w:hanging="360"/>
+      </w:pPr>
+      <w:rPr>
+        <w:rFonts w:ascii="Courier New" w:hAnsi="Courier New" w:cs="Courier New" w:hint="default"/>
+      </w:rPr>
+    </w:lvl>
+    <w:lvl w:ilvl="2" w:tplc="14090005">
+      <w:start w:val="1"/>
+      <w:numFmt w:val="bullet"/>
+      <w:lvlText w:val=""/>
+      <w:lvlJc w:val="left"/>
+      <w:pPr>
+        <w:ind w:left="2160" w:hanging="360"/>
+      </w:pPr>
+      <w:rPr>
+        <w:rFonts w:ascii="Wingdings" w:hAnsi="Wingdings" w:hint="default"/>
+      </w:rPr>
+    </w:lvl>
+    <w:lvl w:ilvl="3" w:tplc="14090001" w:tentative="1">
+      <w:start w:val="1"/>
+      <w:numFmt w:val="bullet"/>
+      <w:lvlText w:val=""/>
+      <w:lvlJc w:val="left"/>
+      <w:pPr>
+        <w:ind w:left="2880" w:hanging="360"/>
+      </w:pPr>
+      <w:rPr>
+        <w:rFonts w:ascii="Symbol" w:hAnsi="Symbol" w:hint="default"/>
+      </w:rPr>
+    </w:lvl>
+    <w:lvl w:ilvl="4" w:tplc="14090003" w:tentative="1">
+      <w:start w:val="1"/>
+      <w:numFmt w:val="bullet"/>
+      <w:lvlText w:val="o"/>
+      <w:lvlJc w:val="left"/>
+      <w:pPr>
+        <w:ind w:left="3600" w:hanging="360"/>
+      </w:pPr>
+      <w:rPr>
+        <w:rFonts w:ascii="Courier New" w:hAnsi="Courier New" w:cs="Courier New" w:hint="default"/>
+      </w:rPr>
+    </w:lvl>
+    <w:lvl w:ilvl="5" w:tplc="14090005" w:tentative="1">
+      <w:start w:val="1"/>
+      <w:numFmt w:val="bullet"/>
+      <w:lvlText w:val=""/>
+      <w:lvlJc w:val="left"/>
+      <w:pPr>
+        <w:ind w:left="4320" w:hanging="360"/>
+      </w:pPr>
+      <w:rPr>
+        <w:rFonts w:ascii="Wingdings" w:hAnsi="Wingdings" w:hint="default"/>
+      </w:rPr>
+    </w:lvl>
+    <w:lvl w:ilvl="6" w:tplc="14090001" w:tentative="1">
+      <w:start w:val="1"/>
+      <w:numFmt w:val="bullet"/>
+      <w:lvlText w:val=""/>
+      <w:lvlJc w:val="left"/>
+      <w:pPr>
+        <w:ind w:left="5040" w:hanging="360"/>
+      </w:pPr>
+      <w:rPr>
+        <w:rFonts w:ascii="Symbol" w:hAnsi="Symbol" w:hint="default"/>
+      </w:rPr>
+    </w:lvl>
+    <w:lvl w:ilvl="7" w:tplc="14090003" w:tentative="1">
+      <w:start w:val="1"/>
+      <w:numFmt w:val="bullet"/>
+      <w:lvlText w:val="o"/>
+      <w:lvlJc w:val="left"/>
+      <w:pPr>
+        <w:ind w:left="5760" w:hanging="360"/>
+      </w:pPr>
+      <w:rPr>
+        <w:rFonts w:ascii="Courier New" w:hAnsi="Courier New" w:cs="Courier New" w:hint="default"/>
+      </w:rPr>
+    </w:lvl>
+    <w:lvl w:ilvl="8" w:tplc="14090005" w:tentative="1">
+      <w:start w:val="1"/>
+      <w:numFmt w:val="bullet"/>
+      <w:lvlText w:val=""/>
+      <w:lvlJc w:val="left"/>
+      <w:pPr>
+        <w:ind w:left="6480" w:hanging="360"/>
+      </w:pPr>
+      <w:rPr>
+        <w:rFonts w:ascii="Wingdings" w:hAnsi="Wingdings" w:hint="default"/>
+      </w:rPr>
+    </w:lvl>
+  </w:abstractNum>
+  <w:abstractNum w:abstractNumId="2" w15:restartNumberingAfterBreak="0">
     <w:nsid w:val="5EE005DD"/>
     <w:multiLevelType w:val="hybridMultilevel"/>
     <w:tmpl w:val="9DB48CDC"/>
@@ -427,7 +1418,13 @@
     </w:lvl>
   </w:abstractNum>
   <w:num w:numId="1" w16cid:durableId="149249292">
+    <w:abstractNumId w:val="2"/>
+  </w:num>
+  <w:num w:numId="2" w16cid:durableId="776104077">
     <w:abstractNumId w:val="0"/>
+  </w:num>
+  <w:num w:numId="3" w16cid:durableId="745036746">
+    <w:abstractNumId w:val="1"/>
   </w:num>
 </w:numbering>
 </file>
@@ -832,6 +1829,7 @@
   <w:style w:type="paragraph" w:default="1" w:styleId="Normal">
     <w:name w:val="Normal"/>
     <w:qFormat/>
+    <w:rsid w:val="00164579"/>
   </w:style>
   <w:style w:type="paragraph" w:styleId="Heading1">
     <w:name w:val="heading 1"/>
@@ -1942,16 +2940,9 @@
 <file path=customXml/itemProps3.xml><?xml version="1.0" encoding="utf-8"?>
 <ds:datastoreItem xmlns:ds="http://schemas.openxmlformats.org/officeDocument/2006/customXml" ds:itemID="{B06807CD-EC84-4119-8EFC-0B8F9ABD55B8}">
   <ds:schemaRefs>
-    <ds:schemaRef ds:uri="6b28759f-cd37-4123-92fc-17c27c373f9b"/>
+    <ds:schemaRef ds:uri="http://schemas.microsoft.com/office/2006/metadata/properties"/>
     <ds:schemaRef ds:uri="http://schemas.microsoft.com/office/infopath/2007/PartnerControls"/>
-    <ds:schemaRef ds:uri="http://schemas.microsoft.com/office/2006/metadata/properties"/>
-    <ds:schemaRef ds:uri="http://schemas.microsoft.com/office/2006/documentManagement/types"/>
     <ds:schemaRef ds:uri="f418c622-94b4-482c-804f-10206b164f2b"/>
-    <ds:schemaRef ds:uri="http://purl.org/dc/dcmitype/"/>
-    <ds:schemaRef ds:uri="http://www.w3.org/XML/1998/namespace"/>
-    <ds:schemaRef ds:uri="http://purl.org/dc/elements/1.1/"/>
-    <ds:schemaRef ds:uri="http://purl.org/dc/terms/"/>
-    <ds:schemaRef ds:uri="http://schemas.openxmlformats.org/package/2006/metadata/core-properties"/>
   </ds:schemaRefs>
 </ds:datastoreItem>
 </file>